--- a/User Story V1.0.docx
+++ b/User Story V1.0.docx
@@ -1452,7 +1452,23 @@
           <w:sz w:val="24"/>
           <w:szCs w:val="24"/>
         </w:rPr>
-        <w:t>As an SVb employee</w:t>
+        <w:t xml:space="preserve">As an </w:t>
+      </w:r>
+      <w:proofErr w:type="spellStart"/>
+      <w:r>
+        <w:rPr>
+          <w:sz w:val="24"/>
+          <w:szCs w:val="24"/>
+        </w:rPr>
+        <w:t>SVb</w:t>
+      </w:r>
+      <w:proofErr w:type="spellEnd"/>
+      <w:r>
+        <w:rPr>
+          <w:sz w:val="24"/>
+          <w:szCs w:val="24"/>
+        </w:rPr>
+        <w:t xml:space="preserve"> employee</w:t>
       </w:r>
       <w:r>
         <w:rPr>
@@ -1725,7 +1741,23 @@
           <w:sz w:val="24"/>
           <w:szCs w:val="24"/>
         </w:rPr>
-        <w:t>As an SVb employee</w:t>
+        <w:t xml:space="preserve">As an </w:t>
+      </w:r>
+      <w:proofErr w:type="spellStart"/>
+      <w:r>
+        <w:rPr>
+          <w:sz w:val="24"/>
+          <w:szCs w:val="24"/>
+        </w:rPr>
+        <w:t>SVb</w:t>
+      </w:r>
+      <w:proofErr w:type="spellEnd"/>
+      <w:r>
+        <w:rPr>
+          <w:sz w:val="24"/>
+          <w:szCs w:val="24"/>
+        </w:rPr>
+        <w:t xml:space="preserve"> employee</w:t>
       </w:r>
       <w:r>
         <w:rPr>
@@ -2030,7 +2062,23 @@
           <w:sz w:val="24"/>
           <w:szCs w:val="24"/>
         </w:rPr>
-        <w:t>As an SVb employee</w:t>
+        <w:t xml:space="preserve">As an </w:t>
+      </w:r>
+      <w:proofErr w:type="spellStart"/>
+      <w:r>
+        <w:rPr>
+          <w:sz w:val="24"/>
+          <w:szCs w:val="24"/>
+        </w:rPr>
+        <w:t>SVb</w:t>
+      </w:r>
+      <w:proofErr w:type="spellEnd"/>
+      <w:r>
+        <w:rPr>
+          <w:sz w:val="24"/>
+          <w:szCs w:val="24"/>
+        </w:rPr>
+        <w:t xml:space="preserve"> employee</w:t>
       </w:r>
       <w:r>
         <w:rPr>
@@ -2270,7 +2318,23 @@
           <w:sz w:val="24"/>
           <w:szCs w:val="24"/>
         </w:rPr>
-        <w:t>As an SVb employee</w:t>
+        <w:t xml:space="preserve">As an </w:t>
+      </w:r>
+      <w:proofErr w:type="spellStart"/>
+      <w:r>
+        <w:rPr>
+          <w:sz w:val="24"/>
+          <w:szCs w:val="24"/>
+        </w:rPr>
+        <w:t>SVb</w:t>
+      </w:r>
+      <w:proofErr w:type="spellEnd"/>
+      <w:r>
+        <w:rPr>
+          <w:sz w:val="24"/>
+          <w:szCs w:val="24"/>
+        </w:rPr>
+        <w:t xml:space="preserve"> employee</w:t>
       </w:r>
       <w:r>
         <w:rPr>
@@ -2414,6 +2478,45 @@
         <w:t>.</w:t>
       </w:r>
     </w:p>
+    <w:p>
+      <w:pPr>
+        <w:rPr>
+          <w:b/>
+          <w:bCs/>
+          <w:sz w:val="24"/>
+          <w:szCs w:val="24"/>
+        </w:rPr>
+      </w:pPr>
+    </w:p>
+    <w:p>
+      <w:pPr>
+        <w:pStyle w:val="Heading1"/>
+      </w:pPr>
+      <w:r>
+        <w:t>User story 5</w:t>
+      </w:r>
+    </w:p>
+    <w:p>
+      <w:r>
+        <w:t>Microphone</w:t>
+      </w:r>
+    </w:p>
+    <w:p/>
+    <w:p>
+      <w:pPr>
+        <w:pStyle w:val="Heading1"/>
+      </w:pPr>
+      <w:r>
+        <w:t>User story 6</w:t>
+      </w:r>
+    </w:p>
+    <w:p>
+      <w:r>
+        <w:t>Video camera</w:t>
+      </w:r>
+    </w:p>
+    <w:p/>
+    <w:p/>
     <w:sectPr>
       <w:pgSz w:w="12240" w:h="15840"/>
       <w:pgMar w:top="1417" w:right="1417" w:bottom="1417" w:left="1417" w:header="720" w:footer="720" w:gutter="0"/>
